--- a/Galway Girl [D].docx
+++ b/Galway Girl [D].docx
@@ -7,17 +7,21 @@
         <w:pStyle w:val="NoSpacing"/>
         <w:rPr>
           <w:rFonts w:ascii="Lucida Sans Typewriter" w:hAnsi="Lucida Sans Typewriter"/>
+        </w:rPr>
+      </w:pPr>
+      <w:r>
+        <w:rPr>
+          <w:rFonts w:ascii="Lucida Sans Typewriter" w:hAnsi="Lucida Sans Typewriter"/>
           <w:b/>
           <w:sz w:val="28"/>
         </w:rPr>
-      </w:pPr>
-      <w:r>
-        <w:rPr>
-          <w:rFonts w:ascii="Lucida Sans Typewriter" w:hAnsi="Lucida Sans Typewriter"/>
-          <w:b/>
-          <w:sz w:val="28"/>
-        </w:rPr>
         <w:t>Galway Girl</w:t>
+      </w:r>
+      <w:r>
+        <w:rPr>
+          <w:rFonts w:ascii="Lucida Sans Typewriter" w:hAnsi="Lucida Sans Typewriter"/>
+        </w:rPr>
+        <w:t xml:space="preserve">                                                            4/4</w:t>
       </w:r>
     </w:p>
     <w:p>
@@ -1252,6 +1256,8 @@
         </w:rPr>
         <w:t xml:space="preserve">            D</w:t>
       </w:r>
+      <w:bookmarkStart w:id="0" w:name="_GoBack"/>
+      <w:bookmarkEnd w:id="0"/>
     </w:p>
     <w:p>
       <w:pPr>
@@ -1645,10 +1651,8 @@
           <w:b/>
         </w:rPr>
         <w:lastRenderedPageBreak/>
-        <w:t>Whistle Notes</w:t>
-      </w:r>
-      <w:bookmarkStart w:id="0" w:name="_GoBack"/>
-      <w:bookmarkEnd w:id="0"/>
+        <w:t>Melody Notes: (D major)</w:t>
+      </w:r>
     </w:p>
     <w:p>
       <w:pPr>
@@ -2427,6 +2431,7 @@
       </w:pPr>
     </w:p>
     <w:sectPr>
+      <w:footerReference w:type="default" r:id="rId6"/>
       <w:pgSz w:w="12240" w:h="15840"/>
       <w:pgMar w:top="720" w:right="720" w:bottom="720" w:left="1080" w:header="720" w:footer="720" w:gutter="0"/>
       <w:cols w:space="720"/>
@@ -2434,6 +2439,135 @@
     </w:sectPr>
   </w:body>
 </w:document>
+</file>
+
+<file path=word/endnotes.xml><?xml version="1.0" encoding="utf-8"?>
+<w:endnotes xmlns:wpc="http://schemas.microsoft.com/office/word/2010/wordprocessingCanvas" xmlns:mc="http://schemas.openxmlformats.org/markup-compatibility/2006" xmlns:o="urn:schemas-microsoft-com:office:office" xmlns:r="http://schemas.openxmlformats.org/officeDocument/2006/relationships" xmlns:m="http://schemas.openxmlformats.org/officeDocument/2006/math" xmlns:v="urn:schemas-microsoft-com:vml" xmlns:wp14="http://schemas.microsoft.com/office/word/2010/wordprocessingDrawing" xmlns:wp="http://schemas.openxmlformats.org/drawingml/2006/wordprocessingDrawing" xmlns:w10="urn:schemas-microsoft-com:office:word" xmlns:w="http://schemas.openxmlformats.org/wordprocessingml/2006/main" xmlns:w14="http://schemas.microsoft.com/office/word/2010/wordml" xmlns:w15="http://schemas.microsoft.com/office/word/2012/wordml" xmlns:wpg="http://schemas.microsoft.com/office/word/2010/wordprocessingGroup" xmlns:wpi="http://schemas.microsoft.com/office/word/2010/wordprocessingInk" xmlns:wne="http://schemas.microsoft.com/office/word/2006/wordml" xmlns:wps="http://schemas.microsoft.com/office/word/2010/wordprocessingShape" mc:Ignorable="w14 w15 wp14">
+  <w:endnote w:type="separator" w:id="-1">
+    <w:p>
+      <w:pPr>
+        <w:spacing w:after="0" w:line="240" w:lineRule="auto"/>
+      </w:pPr>
+      <w:r>
+        <w:separator/>
+      </w:r>
+    </w:p>
+  </w:endnote>
+  <w:endnote w:type="continuationSeparator" w:id="0">
+    <w:p>
+      <w:pPr>
+        <w:spacing w:after="0" w:line="240" w:lineRule="auto"/>
+      </w:pPr>
+      <w:r>
+        <w:continuationSeparator/>
+      </w:r>
+    </w:p>
+  </w:endnote>
+</w:endnotes>
+</file>
+
+<file path=word/footer1.xml><?xml version="1.0" encoding="utf-8"?>
+<w:ftr xmlns:wpc="http://schemas.microsoft.com/office/word/2010/wordprocessingCanvas" xmlns:mc="http://schemas.openxmlformats.org/markup-compatibility/2006" xmlns:o="urn:schemas-microsoft-com:office:office" xmlns:r="http://schemas.openxmlformats.org/officeDocument/2006/relationships" xmlns:m="http://schemas.openxmlformats.org/officeDocument/2006/math" xmlns:v="urn:schemas-microsoft-com:vml" xmlns:wp14="http://schemas.microsoft.com/office/word/2010/wordprocessingDrawing" xmlns:wp="http://schemas.openxmlformats.org/drawingml/2006/wordprocessingDrawing" xmlns:w10="urn:schemas-microsoft-com:office:word" xmlns:w="http://schemas.openxmlformats.org/wordprocessingml/2006/main" xmlns:w14="http://schemas.microsoft.com/office/word/2010/wordml" xmlns:w15="http://schemas.microsoft.com/office/word/2012/wordml" xmlns:wpg="http://schemas.microsoft.com/office/word/2010/wordprocessingGroup" xmlns:wpi="http://schemas.microsoft.com/office/word/2010/wordprocessingInk" xmlns:wne="http://schemas.microsoft.com/office/word/2006/wordml" xmlns:wps="http://schemas.microsoft.com/office/word/2010/wordprocessingShape" mc:Ignorable="w14 w15 wp14">
+  <w:p>
+    <w:pPr>
+      <w:pStyle w:val="Footer"/>
+      <w:rPr>
+        <w:i/>
+        <w:sz w:val="18"/>
+      </w:rPr>
+    </w:pPr>
+    <w:r>
+      <w:rPr>
+        <w:i/>
+        <w:sz w:val="18"/>
+      </w:rPr>
+      <w:t>Galway Girl</w:t>
+    </w:r>
+    <w:r>
+      <w:rPr>
+        <w:i/>
+        <w:sz w:val="18"/>
+      </w:rPr>
+      <w:ptab w:relativeTo="margin" w:alignment="center" w:leader="none"/>
+    </w:r>
+    <w:r>
+      <w:rPr>
+        <w:i/>
+        <w:sz w:val="18"/>
+      </w:rPr>
+      <w:fldChar w:fldCharType="begin"/>
+    </w:r>
+    <w:r>
+      <w:rPr>
+        <w:i/>
+        <w:sz w:val="18"/>
+      </w:rPr>
+      <w:instrText xml:space="preserve"> PAGE   \* MERGEFORMAT </w:instrText>
+    </w:r>
+    <w:r>
+      <w:rPr>
+        <w:i/>
+        <w:sz w:val="18"/>
+      </w:rPr>
+      <w:fldChar w:fldCharType="separate"/>
+    </w:r>
+    <w:r>
+      <w:rPr>
+        <w:i/>
+        <w:noProof/>
+        <w:sz w:val="18"/>
+      </w:rPr>
+      <w:t>2</w:t>
+    </w:r>
+    <w:r>
+      <w:rPr>
+        <w:i/>
+        <w:noProof/>
+        <w:sz w:val="18"/>
+      </w:rPr>
+      <w:fldChar w:fldCharType="end"/>
+    </w:r>
+    <w:r>
+      <w:rPr>
+        <w:i/>
+        <w:sz w:val="18"/>
+      </w:rPr>
+      <w:ptab w:relativeTo="margin" w:alignment="right" w:leader="none"/>
+    </w:r>
+    <w:r>
+      <w:rPr>
+        <w:i/>
+        <w:sz w:val="18"/>
+      </w:rPr>
+      <w:t>Rev. 3, 2016-02-11</w:t>
+    </w:r>
+  </w:p>
+</w:ftr>
+</file>
+
+<file path=word/footnotes.xml><?xml version="1.0" encoding="utf-8"?>
+<w:footnotes xmlns:wpc="http://schemas.microsoft.com/office/word/2010/wordprocessingCanvas" xmlns:mc="http://schemas.openxmlformats.org/markup-compatibility/2006" xmlns:o="urn:schemas-microsoft-com:office:office" xmlns:r="http://schemas.openxmlformats.org/officeDocument/2006/relationships" xmlns:m="http://schemas.openxmlformats.org/officeDocument/2006/math" xmlns:v="urn:schemas-microsoft-com:vml" xmlns:wp14="http://schemas.microsoft.com/office/word/2010/wordprocessingDrawing" xmlns:wp="http://schemas.openxmlformats.org/drawingml/2006/wordprocessingDrawing" xmlns:w10="urn:schemas-microsoft-com:office:word" xmlns:w="http://schemas.openxmlformats.org/wordprocessingml/2006/main" xmlns:w14="http://schemas.microsoft.com/office/word/2010/wordml" xmlns:w15="http://schemas.microsoft.com/office/word/2012/wordml" xmlns:wpg="http://schemas.microsoft.com/office/word/2010/wordprocessingGroup" xmlns:wpi="http://schemas.microsoft.com/office/word/2010/wordprocessingInk" xmlns:wne="http://schemas.microsoft.com/office/word/2006/wordml" xmlns:wps="http://schemas.microsoft.com/office/word/2010/wordprocessingShape" mc:Ignorable="w14 w15 wp14">
+  <w:footnote w:type="separator" w:id="-1">
+    <w:p>
+      <w:pPr>
+        <w:spacing w:after="0" w:line="240" w:lineRule="auto"/>
+      </w:pPr>
+      <w:r>
+        <w:separator/>
+      </w:r>
+    </w:p>
+  </w:footnote>
+  <w:footnote w:type="continuationSeparator" w:id="0">
+    <w:p>
+      <w:pPr>
+        <w:spacing w:after="0" w:line="240" w:lineRule="auto"/>
+      </w:pPr>
+      <w:r>
+        <w:continuationSeparator/>
+      </w:r>
+    </w:p>
+  </w:footnote>
+</w:footnotes>
 </file>
 
 <file path=word/styles.xml><?xml version="1.0" encoding="utf-8"?>
@@ -2866,6 +3000,50 @@
       <w:spacing w:after="0" w:line="240" w:lineRule="auto"/>
     </w:pPr>
   </w:style>
+  <w:style w:type="paragraph" w:styleId="Header">
+    <w:name w:val="header"/>
+    <w:basedOn w:val="Normal"/>
+    <w:link w:val="HeaderChar"/>
+    <w:uiPriority w:val="99"/>
+    <w:unhideWhenUsed/>
+    <w:rsid w:val="00704B02"/>
+    <w:pPr>
+      <w:tabs>
+        <w:tab w:val="center" w:pos="4680"/>
+        <w:tab w:val="right" w:pos="9360"/>
+      </w:tabs>
+      <w:spacing w:after="0" w:line="240" w:lineRule="auto"/>
+    </w:pPr>
+  </w:style>
+  <w:style w:type="character" w:customStyle="1" w:styleId="HeaderChar">
+    <w:name w:val="Header Char"/>
+    <w:basedOn w:val="DefaultParagraphFont"/>
+    <w:link w:val="Header"/>
+    <w:uiPriority w:val="99"/>
+    <w:rsid w:val="00704B02"/>
+  </w:style>
+  <w:style w:type="paragraph" w:styleId="Footer">
+    <w:name w:val="footer"/>
+    <w:basedOn w:val="Normal"/>
+    <w:link w:val="FooterChar"/>
+    <w:uiPriority w:val="99"/>
+    <w:unhideWhenUsed/>
+    <w:rsid w:val="00704B02"/>
+    <w:pPr>
+      <w:tabs>
+        <w:tab w:val="center" w:pos="4680"/>
+        <w:tab w:val="right" w:pos="9360"/>
+      </w:tabs>
+      <w:spacing w:after="0" w:line="240" w:lineRule="auto"/>
+    </w:pPr>
+  </w:style>
+  <w:style w:type="character" w:customStyle="1" w:styleId="FooterChar">
+    <w:name w:val="Footer Char"/>
+    <w:basedOn w:val="DefaultParagraphFont"/>
+    <w:link w:val="Footer"/>
+    <w:uiPriority w:val="99"/>
+    <w:rsid w:val="00704B02"/>
+  </w:style>
 </w:styles>
 </file>
 
